--- a/Doc1.docx
+++ b/Doc1.docx
@@ -3,15 +3,27 @@
 <w:document xmlns:wpc="http://schemas.microsoft.com/office/word/2010/wordprocessingCanvas" xmlns:cx="http://schemas.microsoft.com/office/drawing/2014/chartex" xmlns:cx1="http://schemas.microsoft.com/office/drawing/2015/9/8/chartex" xmlns:cx2="http://schemas.microsoft.com/office/drawing/2015/10/21/chartex" xmlns:cx3="http://schemas.microsoft.com/office/drawing/2016/5/9/chartex" xmlns:cx4="http://schemas.microsoft.com/office/drawing/2016/5/10/chartex" xmlns:cx5="http://schemas.microsoft.com/office/drawing/2016/5/11/chartex" xmlns:cx6="http://schemas.microsoft.com/office/drawing/2016/5/12/chartex" xmlns:cx7="http://schemas.microsoft.com/office/drawing/2016/5/13/chartex" xmlns:cx8="http://schemas.microsoft.com/office/drawing/2016/5/14/chartex" xmlns:mc="http://schemas.openxmlformats.org/markup-compatibility/2006" xmlns:aink="http://schemas.microsoft.com/office/drawing/2016/ink" xmlns:am3d="http://schemas.microsoft.com/office/drawing/2017/model3d" xmlns:o="urn:schemas-microsoft-com:office:office" xmlns:oel="http://schemas.microsoft.com/office/2019/extlst" xmlns:r="http://schemas.openxmlformats.org/officeDocument/2006/relationships" xmlns:m="http://schemas.openxmlformats.org/officeDocument/2006/math" xmlns:v="urn:schemas-microsoft-com:vml" xmlns:wp14="http://schemas.microsoft.com/office/word/2010/wordprocessingDrawing" xmlns:wp="http://schemas.openxmlformats.org/drawingml/2006/wordprocessingDrawing" xmlns:w10="urn:schemas-microsoft-com:office:word" xmlns:w="http://schemas.openxmlformats.org/wordprocessingml/2006/main" xmlns:w14="http://schemas.microsoft.com/office/word/2010/wordml" xmlns:w15="http://schemas.microsoft.com/office/word/2012/wordml" xmlns:w16cex="http://schemas.microsoft.com/office/word/2018/wordml/cex" xmlns:w16cid="http://schemas.microsoft.com/office/word/2016/wordml/cid" xmlns:w16="http://schemas.microsoft.com/office/word/2018/wordml" xmlns:w16sdtdh="http://schemas.microsoft.com/office/word/2020/wordml/sdtdatahash" xmlns:w16se="http://schemas.microsoft.com/office/word/2015/wordml/symex" xmlns:wpg="http://schemas.microsoft.com/office/word/2010/wordprocessingGroup" xmlns:wpi="http://schemas.microsoft.com/office/word/2010/wordprocessingInk" xmlns:wne="http://schemas.microsoft.com/office/word/2006/wordml" xmlns:wps="http://schemas.microsoft.com/office/word/2010/wordprocessingShape" mc:Ignorable="w14 w15 w16se w16cid w16 w16cex w16sdtdh wp14">
   <w:body>
     <w:p>
+      <w:pPr>
+        <w:rPr>
+          <w:noProof/>
+        </w:rPr>
+      </w:pPr>
+    </w:p>
+    <w:p>
+      <w:pPr>
+        <w:rPr>
+          <w:noProof/>
+        </w:rPr>
+      </w:pPr>
       <w:r>
         <w:rPr>
           <w:noProof/>
         </w:rPr>
         <w:drawing>
-          <wp:inline distT="0" distB="0" distL="0" distR="0" wp14:anchorId="08C8A6FC" wp14:editId="5892E3DB">
+          <wp:inline distT="0" distB="0" distL="0" distR="0" wp14:anchorId="6322A051" wp14:editId="3A0A3628">
             <wp:extent cx="5731510" cy="3223895"/>
             <wp:effectExtent l="0" t="0" r="2540" b="0"/>
-            <wp:docPr id="1054087150" name="Picture 1"/>
+            <wp:docPr id="2005913260" name="Picture 4"/>
             <wp:cNvGraphicFramePr>
               <a:graphicFrameLocks xmlns:a="http://schemas.openxmlformats.org/drawingml/2006/main" noChangeAspect="1"/>
             </wp:cNvGraphicFramePr>
@@ -19,11 +31,112 @@
               <a:graphicData uri="http://schemas.openxmlformats.org/drawingml/2006/picture">
                 <pic:pic xmlns:pic="http://schemas.openxmlformats.org/drawingml/2006/picture">
                   <pic:nvPicPr>
-                    <pic:cNvPr id="1054087150" name="Picture 1054087150"/>
+                    <pic:cNvPr id="2005913260" name="Picture 2005913260"/>
                     <pic:cNvPicPr/>
                   </pic:nvPicPr>
                   <pic:blipFill>
                     <a:blip r:embed="rId4" cstate="print">
+                      <a:extLst>
+                        <a:ext uri="{28A0092B-C50C-407E-A947-70E740481C1C}">
+                          <a14:useLocalDpi xmlns:a14="http://schemas.microsoft.com/office/drawing/2010/main" val="0"/>
+                        </a:ext>
+                      </a:extLst>
+                    </a:blip>
+                    <a:stretch>
+                      <a:fillRect/>
+                    </a:stretch>
+                  </pic:blipFill>
+                  <pic:spPr>
+                    <a:xfrm>
+                      <a:off x="0" y="0"/>
+                      <a:ext cx="5731510" cy="3223895"/>
+                    </a:xfrm>
+                    <a:prstGeom prst="rect">
+                      <a:avLst/>
+                    </a:prstGeom>
+                  </pic:spPr>
+                </pic:pic>
+              </a:graphicData>
+            </a:graphic>
+          </wp:inline>
+        </w:drawing>
+      </w:r>
+      <w:r>
+        <w:rPr>
+          <w:noProof/>
+        </w:rPr>
+        <w:br w:type="page"/>
+      </w:r>
+      <w:r>
+        <w:rPr>
+          <w:noProof/>
+        </w:rPr>
+        <w:lastRenderedPageBreak/>
+        <w:drawing>
+          <wp:inline distT="0" distB="0" distL="0" distR="0" wp14:anchorId="0A352D4B" wp14:editId="28720A84">
+            <wp:extent cx="5731510" cy="3223895"/>
+            <wp:effectExtent l="0" t="0" r="2540" b="0"/>
+            <wp:docPr id="518019844" name="Picture 3"/>
+            <wp:cNvGraphicFramePr>
+              <a:graphicFrameLocks xmlns:a="http://schemas.openxmlformats.org/drawingml/2006/main" noChangeAspect="1"/>
+            </wp:cNvGraphicFramePr>
+            <a:graphic xmlns:a="http://schemas.openxmlformats.org/drawingml/2006/main">
+              <a:graphicData uri="http://schemas.openxmlformats.org/drawingml/2006/picture">
+                <pic:pic xmlns:pic="http://schemas.openxmlformats.org/drawingml/2006/picture">
+                  <pic:nvPicPr>
+                    <pic:cNvPr id="518019844" name="Picture 518019844"/>
+                    <pic:cNvPicPr/>
+                  </pic:nvPicPr>
+                  <pic:blipFill>
+                    <a:blip r:embed="rId5" cstate="print">
+                      <a:extLst>
+                        <a:ext uri="{28A0092B-C50C-407E-A947-70E740481C1C}">
+                          <a14:useLocalDpi xmlns:a14="http://schemas.microsoft.com/office/drawing/2010/main" val="0"/>
+                        </a:ext>
+                      </a:extLst>
+                    </a:blip>
+                    <a:stretch>
+                      <a:fillRect/>
+                    </a:stretch>
+                  </pic:blipFill>
+                  <pic:spPr>
+                    <a:xfrm>
+                      <a:off x="0" y="0"/>
+                      <a:ext cx="5731510" cy="3223895"/>
+                    </a:xfrm>
+                    <a:prstGeom prst="rect">
+                      <a:avLst/>
+                    </a:prstGeom>
+                  </pic:spPr>
+                </pic:pic>
+              </a:graphicData>
+            </a:graphic>
+          </wp:inline>
+        </w:drawing>
+      </w:r>
+    </w:p>
+    <w:p>
+      <w:r>
+        <w:rPr>
+          <w:noProof/>
+        </w:rPr>
+        <w:drawing>
+          <wp:inline distT="0" distB="0" distL="0" distR="0" wp14:anchorId="4DDDFBF1" wp14:editId="04F43A6D">
+            <wp:extent cx="5731510" cy="3223895"/>
+            <wp:effectExtent l="0" t="0" r="2540" b="0"/>
+            <wp:docPr id="967664419" name="Picture 2"/>
+            <wp:cNvGraphicFramePr>
+              <a:graphicFrameLocks xmlns:a="http://schemas.openxmlformats.org/drawingml/2006/main" noChangeAspect="1"/>
+            </wp:cNvGraphicFramePr>
+            <a:graphic xmlns:a="http://schemas.openxmlformats.org/drawingml/2006/main">
+              <a:graphicData uri="http://schemas.openxmlformats.org/drawingml/2006/picture">
+                <pic:pic xmlns:pic="http://schemas.openxmlformats.org/drawingml/2006/picture">
+                  <pic:nvPicPr>
+                    <pic:cNvPr id="967664419" name="Picture 967664419"/>
+                    <pic:cNvPicPr/>
+                  </pic:nvPicPr>
+                  <pic:blipFill>
+                    <a:blip r:embed="rId6" cstate="print">
                       <a:extLst>
                         <a:ext uri="{28A0092B-C50C-407E-A947-70E740481C1C}">
                           <a14:useLocalDpi xmlns:a14="http://schemas.microsoft.com/office/drawing/2010/main" val="0"/>

--- a/Doc1.docx
+++ b/Doc1.docx
@@ -3,27 +3,15 @@
 <w:document xmlns:wpc="http://schemas.microsoft.com/office/word/2010/wordprocessingCanvas" xmlns:cx="http://schemas.microsoft.com/office/drawing/2014/chartex" xmlns:cx1="http://schemas.microsoft.com/office/drawing/2015/9/8/chartex" xmlns:cx2="http://schemas.microsoft.com/office/drawing/2015/10/21/chartex" xmlns:cx3="http://schemas.microsoft.com/office/drawing/2016/5/9/chartex" xmlns:cx4="http://schemas.microsoft.com/office/drawing/2016/5/10/chartex" xmlns:cx5="http://schemas.microsoft.com/office/drawing/2016/5/11/chartex" xmlns:cx6="http://schemas.microsoft.com/office/drawing/2016/5/12/chartex" xmlns:cx7="http://schemas.microsoft.com/office/drawing/2016/5/13/chartex" xmlns:cx8="http://schemas.microsoft.com/office/drawing/2016/5/14/chartex" xmlns:mc="http://schemas.openxmlformats.org/markup-compatibility/2006" xmlns:aink="http://schemas.microsoft.com/office/drawing/2016/ink" xmlns:am3d="http://schemas.microsoft.com/office/drawing/2017/model3d" xmlns:o="urn:schemas-microsoft-com:office:office" xmlns:oel="http://schemas.microsoft.com/office/2019/extlst" xmlns:r="http://schemas.openxmlformats.org/officeDocument/2006/relationships" xmlns:m="http://schemas.openxmlformats.org/officeDocument/2006/math" xmlns:v="urn:schemas-microsoft-com:vml" xmlns:wp14="http://schemas.microsoft.com/office/word/2010/wordprocessingDrawing" xmlns:wp="http://schemas.openxmlformats.org/drawingml/2006/wordprocessingDrawing" xmlns:w10="urn:schemas-microsoft-com:office:word" xmlns:w="http://schemas.openxmlformats.org/wordprocessingml/2006/main" xmlns:w14="http://schemas.microsoft.com/office/word/2010/wordml" xmlns:w15="http://schemas.microsoft.com/office/word/2012/wordml" xmlns:w16cex="http://schemas.microsoft.com/office/word/2018/wordml/cex" xmlns:w16cid="http://schemas.microsoft.com/office/word/2016/wordml/cid" xmlns:w16="http://schemas.microsoft.com/office/word/2018/wordml" xmlns:w16sdtdh="http://schemas.microsoft.com/office/word/2020/wordml/sdtdatahash" xmlns:w16se="http://schemas.microsoft.com/office/word/2015/wordml/symex" xmlns:wpg="http://schemas.microsoft.com/office/word/2010/wordprocessingGroup" xmlns:wpi="http://schemas.microsoft.com/office/word/2010/wordprocessingInk" xmlns:wne="http://schemas.microsoft.com/office/word/2006/wordml" xmlns:wps="http://schemas.microsoft.com/office/word/2010/wordprocessingShape" mc:Ignorable="w14 w15 w16se w16cid w16 w16cex w16sdtdh wp14">
   <w:body>
     <w:p>
-      <w:pPr>
-        <w:rPr>
-          <w:noProof/>
-        </w:rPr>
-      </w:pPr>
-    </w:p>
-    <w:p>
-      <w:pPr>
-        <w:rPr>
-          <w:noProof/>
-        </w:rPr>
-      </w:pPr>
       <w:r>
         <w:rPr>
           <w:noProof/>
         </w:rPr>
         <w:drawing>
-          <wp:inline distT="0" distB="0" distL="0" distR="0" wp14:anchorId="6322A051" wp14:editId="3A0A3628">
+          <wp:inline distT="0" distB="0" distL="0" distR="0" wp14:anchorId="08C8A6FC" wp14:editId="5892E3DB">
             <wp:extent cx="5731510" cy="3223895"/>
             <wp:effectExtent l="0" t="0" r="2540" b="0"/>
-            <wp:docPr id="2005913260" name="Picture 4"/>
+            <wp:docPr id="1054087150" name="Picture 1"/>
             <wp:cNvGraphicFramePr>
               <a:graphicFrameLocks xmlns:a="http://schemas.openxmlformats.org/drawingml/2006/main" noChangeAspect="1"/>
             </wp:cNvGraphicFramePr>
@@ -31,112 +19,11 @@
               <a:graphicData uri="http://schemas.openxmlformats.org/drawingml/2006/picture">
                 <pic:pic xmlns:pic="http://schemas.openxmlformats.org/drawingml/2006/picture">
                   <pic:nvPicPr>
-                    <pic:cNvPr id="2005913260" name="Picture 2005913260"/>
+                    <pic:cNvPr id="1054087150" name="Picture 1054087150"/>
                     <pic:cNvPicPr/>
                   </pic:nvPicPr>
                   <pic:blipFill>
                     <a:blip r:embed="rId4" cstate="print">
-                      <a:extLst>
-                        <a:ext uri="{28A0092B-C50C-407E-A947-70E740481C1C}">
-                          <a14:useLocalDpi xmlns:a14="http://schemas.microsoft.com/office/drawing/2010/main" val="0"/>
-                        </a:ext>
-                      </a:extLst>
-                    </a:blip>
-                    <a:stretch>
-                      <a:fillRect/>
-                    </a:stretch>
-                  </pic:blipFill>
-                  <pic:spPr>
-                    <a:xfrm>
-                      <a:off x="0" y="0"/>
-                      <a:ext cx="5731510" cy="3223895"/>
-                    </a:xfrm>
-                    <a:prstGeom prst="rect">
-                      <a:avLst/>
-                    </a:prstGeom>
-                  </pic:spPr>
-                </pic:pic>
-              </a:graphicData>
-            </a:graphic>
-          </wp:inline>
-        </w:drawing>
-      </w:r>
-      <w:r>
-        <w:rPr>
-          <w:noProof/>
-        </w:rPr>
-        <w:br w:type="page"/>
-      </w:r>
-      <w:r>
-        <w:rPr>
-          <w:noProof/>
-        </w:rPr>
-        <w:lastRenderedPageBreak/>
-        <w:drawing>
-          <wp:inline distT="0" distB="0" distL="0" distR="0" wp14:anchorId="0A352D4B" wp14:editId="28720A84">
-            <wp:extent cx="5731510" cy="3223895"/>
-            <wp:effectExtent l="0" t="0" r="2540" b="0"/>
-            <wp:docPr id="518019844" name="Picture 3"/>
-            <wp:cNvGraphicFramePr>
-              <a:graphicFrameLocks xmlns:a="http://schemas.openxmlformats.org/drawingml/2006/main" noChangeAspect="1"/>
-            </wp:cNvGraphicFramePr>
-            <a:graphic xmlns:a="http://schemas.openxmlformats.org/drawingml/2006/main">
-              <a:graphicData uri="http://schemas.openxmlformats.org/drawingml/2006/picture">
-                <pic:pic xmlns:pic="http://schemas.openxmlformats.org/drawingml/2006/picture">
-                  <pic:nvPicPr>
-                    <pic:cNvPr id="518019844" name="Picture 518019844"/>
-                    <pic:cNvPicPr/>
-                  </pic:nvPicPr>
-                  <pic:blipFill>
-                    <a:blip r:embed="rId5" cstate="print">
-                      <a:extLst>
-                        <a:ext uri="{28A0092B-C50C-407E-A947-70E740481C1C}">
-                          <a14:useLocalDpi xmlns:a14="http://schemas.microsoft.com/office/drawing/2010/main" val="0"/>
-                        </a:ext>
-                      </a:extLst>
-                    </a:blip>
-                    <a:stretch>
-                      <a:fillRect/>
-                    </a:stretch>
-                  </pic:blipFill>
-                  <pic:spPr>
-                    <a:xfrm>
-                      <a:off x="0" y="0"/>
-                      <a:ext cx="5731510" cy="3223895"/>
-                    </a:xfrm>
-                    <a:prstGeom prst="rect">
-                      <a:avLst/>
-                    </a:prstGeom>
-                  </pic:spPr>
-                </pic:pic>
-              </a:graphicData>
-            </a:graphic>
-          </wp:inline>
-        </w:drawing>
-      </w:r>
-    </w:p>
-    <w:p>
-      <w:r>
-        <w:rPr>
-          <w:noProof/>
-        </w:rPr>
-        <w:drawing>
-          <wp:inline distT="0" distB="0" distL="0" distR="0" wp14:anchorId="4DDDFBF1" wp14:editId="04F43A6D">
-            <wp:extent cx="5731510" cy="3223895"/>
-            <wp:effectExtent l="0" t="0" r="2540" b="0"/>
-            <wp:docPr id="967664419" name="Picture 2"/>
-            <wp:cNvGraphicFramePr>
-              <a:graphicFrameLocks xmlns:a="http://schemas.openxmlformats.org/drawingml/2006/main" noChangeAspect="1"/>
-            </wp:cNvGraphicFramePr>
-            <a:graphic xmlns:a="http://schemas.openxmlformats.org/drawingml/2006/main">
-              <a:graphicData uri="http://schemas.openxmlformats.org/drawingml/2006/picture">
-                <pic:pic xmlns:pic="http://schemas.openxmlformats.org/drawingml/2006/picture">
-                  <pic:nvPicPr>
-                    <pic:cNvPr id="967664419" name="Picture 967664419"/>
-                    <pic:cNvPicPr/>
-                  </pic:nvPicPr>
-                  <pic:blipFill>
-                    <a:blip r:embed="rId6" cstate="print">
                       <a:extLst>
                         <a:ext uri="{28A0092B-C50C-407E-A947-70E740481C1C}">
                           <a14:useLocalDpi xmlns:a14="http://schemas.microsoft.com/office/drawing/2010/main" val="0"/>
